--- a/Documentation/Documents/Capstone Presentation/Handout.docx
+++ b/Documentation/Documents/Capstone Presentation/Handout.docx
@@ -10,6 +10,8 @@
           <w:rStyle w:val="SubtleEmphasis"/>
         </w:rPr>
       </w:pPr>
+      <w:bookmarkStart w:id="0" w:name="_GoBack"/>
+      <w:bookmarkEnd w:id="0"/>
       <w:r>
         <w:rPr>
           <w:noProof/>
@@ -118,6 +120,7 @@
       </w:r>
     </w:p>
     <w:p/>
+    <w:p/>
     <w:p>
       <w:r>
         <w:t>Play as the Entente, a coalition of three empires and play out war simulations to come up with strategies which can be used in the coming conflict. In the game, Play Singleplayer, Or Multiplayer with friends and gather resources in order to build units to destroy the enemy base in this Real Time Strategy game entitled, Empires of the IV</w:t>
@@ -126,15 +129,7 @@
         <w:t>!</w:t>
       </w:r>
     </w:p>
-    <w:p>
-      <w:pPr>
-        <w:pStyle w:val="Subtitle"/>
-      </w:pPr>
-    </w:p>
-    <w:p>
-      <w:bookmarkStart w:id="0" w:name="_GoBack"/>
-      <w:bookmarkEnd w:id="0"/>
-    </w:p>
+    <w:p/>
     <w:p>
       <w:pPr>
         <w:pStyle w:val="Subtitle"/>
@@ -257,6 +252,8 @@
       </w:r>
     </w:p>
     <w:sectPr>
+      <w:headerReference w:type="default" r:id="rId10"/>
+      <w:footerReference w:type="default" r:id="rId11"/>
       <w:pgSz w:w="12240" w:h="15840"/>
       <w:pgMar w:top="1985" w:right="1701" w:bottom="1701" w:left="1701" w:header="708" w:footer="708" w:gutter="0"/>
       <w:cols w:space="708"/>
@@ -291,6 +288,53 @@
 </w:endnotes>
 </file>
 
+<file path=word/footer1.xml><?xml version="1.0" encoding="utf-8"?>
+<w:ftr xmlns:wpc="http://schemas.microsoft.com/office/word/2010/wordprocessingCanvas" xmlns:mc="http://schemas.openxmlformats.org/markup-compatibility/2006" xmlns:o="urn:schemas-microsoft-com:office:office" xmlns:r="http://schemas.openxmlformats.org/officeDocument/2006/relationships" xmlns:m="http://schemas.openxmlformats.org/officeDocument/2006/math" xmlns:v="urn:schemas-microsoft-com:vml" xmlns:wp14="http://schemas.microsoft.com/office/word/2010/wordprocessingDrawing" xmlns:wp="http://schemas.openxmlformats.org/drawingml/2006/wordprocessingDrawing" xmlns:w10="urn:schemas-microsoft-com:office:word" xmlns:w="http://schemas.openxmlformats.org/wordprocessingml/2006/main" xmlns:w14="http://schemas.microsoft.com/office/word/2010/wordml" xmlns:w15="http://schemas.microsoft.com/office/word/2012/wordml" xmlns:wpg="http://schemas.microsoft.com/office/word/2010/wordprocessingGroup" xmlns:wpi="http://schemas.microsoft.com/office/word/2010/wordprocessingInk" xmlns:wne="http://schemas.microsoft.com/office/word/2006/wordml" xmlns:wps="http://schemas.microsoft.com/office/word/2010/wordprocessingShape" mc:Ignorable="w14 w15 wp14">
+  <w:p>
+    <w:pPr>
+      <w:pStyle w:val="Footer"/>
+      <w:ind w:right="400"/>
+    </w:pPr>
+    <w:r>
+      <w:tab/>
+    </w:r>
+  </w:p>
+  <w:p>
+    <w:pPr>
+      <w:pStyle w:val="Footer"/>
+      <w:ind w:right="400"/>
+    </w:pPr>
+    <w:r>
+      <w:tab/>
+    </w:r>
+    <w:r>
+      <w:tab/>
+    </w:r>
+    <w:r>
+      <w:t>Andrew Godfroy</w:t>
+    </w:r>
+  </w:p>
+  <w:p>
+    <w:pPr>
+      <w:pStyle w:val="Footer"/>
+      <w:jc w:val="right"/>
+    </w:pPr>
+    <w:r>
+      <w:t>andrew.killerrin.com</w:t>
+    </w:r>
+  </w:p>
+  <w:p>
+    <w:pPr>
+      <w:pStyle w:val="Footer"/>
+      <w:jc w:val="right"/>
+    </w:pPr>
+    <w:r>
+      <w:t>647-920-5863</w:t>
+    </w:r>
+  </w:p>
+</w:ftr>
+</file>
+
 <file path=word/footnotes.xml><?xml version="1.0" encoding="utf-8"?>
 <w:footnotes xmlns:wpc="http://schemas.microsoft.com/office/word/2010/wordprocessingCanvas" xmlns:mc="http://schemas.openxmlformats.org/markup-compatibility/2006" xmlns:o="urn:schemas-microsoft-com:office:office" xmlns:r="http://schemas.openxmlformats.org/officeDocument/2006/relationships" xmlns:m="http://schemas.openxmlformats.org/officeDocument/2006/math" xmlns:v="urn:schemas-microsoft-com:vml" xmlns:wp14="http://schemas.microsoft.com/office/word/2010/wordprocessingDrawing" xmlns:wp="http://schemas.openxmlformats.org/drawingml/2006/wordprocessingDrawing" xmlns:w10="urn:schemas-microsoft-com:office:word" xmlns:w="http://schemas.openxmlformats.org/wordprocessingml/2006/main" xmlns:w14="http://schemas.microsoft.com/office/word/2010/wordml" xmlns:w15="http://schemas.microsoft.com/office/word/2012/wordml" xmlns:wpg="http://schemas.microsoft.com/office/word/2010/wordprocessingGroup" xmlns:wpi="http://schemas.microsoft.com/office/word/2010/wordprocessingInk" xmlns:wne="http://schemas.microsoft.com/office/word/2006/wordml" xmlns:wps="http://schemas.microsoft.com/office/word/2010/wordprocessingShape" mc:Ignorable="w14 w15 wp14">
   <w:footnote w:type="separator" w:id="-1">
@@ -314,6 +358,23 @@
     </w:p>
   </w:footnote>
 </w:footnotes>
+</file>
+
+<file path=word/header1.xml><?xml version="1.0" encoding="utf-8"?>
+<w:hdr xmlns:wpc="http://schemas.microsoft.com/office/word/2010/wordprocessingCanvas" xmlns:mc="http://schemas.openxmlformats.org/markup-compatibility/2006" xmlns:o="urn:schemas-microsoft-com:office:office" xmlns:r="http://schemas.openxmlformats.org/officeDocument/2006/relationships" xmlns:m="http://schemas.openxmlformats.org/officeDocument/2006/math" xmlns:v="urn:schemas-microsoft-com:vml" xmlns:wp14="http://schemas.microsoft.com/office/word/2010/wordprocessingDrawing" xmlns:wp="http://schemas.openxmlformats.org/drawingml/2006/wordprocessingDrawing" xmlns:w10="urn:schemas-microsoft-com:office:word" xmlns:w="http://schemas.openxmlformats.org/wordprocessingml/2006/main" xmlns:w14="http://schemas.microsoft.com/office/word/2010/wordml" xmlns:w15="http://schemas.microsoft.com/office/word/2012/wordml" xmlns:wpg="http://schemas.microsoft.com/office/word/2010/wordprocessingGroup" xmlns:wpi="http://schemas.microsoft.com/office/word/2010/wordprocessingInk" xmlns:wne="http://schemas.microsoft.com/office/word/2006/wordml" xmlns:wps="http://schemas.microsoft.com/office/word/2010/wordprocessingShape" mc:Ignorable="w14 w15 wp14">
+  <w:p>
+    <w:pPr>
+      <w:pStyle w:val="Header"/>
+      <w:jc w:val="center"/>
+    </w:pPr>
+    <w:r>
+      <w:t>Unanian Innovation</w:t>
+    </w:r>
+    <w:r>
+      <w:t>!</w:t>
+    </w:r>
+  </w:p>
+</w:hdr>
 </file>
 
 <file path=word/numbering.xml><?xml version="1.0" encoding="utf-8"?>
@@ -1758,7 +1819,7 @@
 </file>
 
 <file path=customXml/itemProps1.xml><?xml version="1.0" encoding="utf-8"?>
-<ds:datastoreItem xmlns:ds="http://schemas.openxmlformats.org/officeDocument/2006/customXml" ds:itemID="{12744981-6605-4D72-BADC-026FFA2504EB}">
+<ds:datastoreItem xmlns:ds="http://schemas.openxmlformats.org/officeDocument/2006/customXml" ds:itemID="{C9BA7F94-D359-44A7-921A-A4600C58B311}">
   <ds:schemaRefs>
     <ds:schemaRef ds:uri="http://schemas.openxmlformats.org/officeDocument/2006/bibliography"/>
   </ds:schemaRefs>

--- a/Documentation/Documents/Capstone Presentation/Handout.docx
+++ b/Documentation/Documents/Capstone Presentation/Handout.docx
@@ -5,13 +5,10 @@
     <w:p>
       <w:pPr>
         <w:pStyle w:val="Subtitle"/>
-        <w:jc w:val="center"/>
         <w:rPr>
           <w:rStyle w:val="SubtleEmphasis"/>
         </w:rPr>
       </w:pPr>
-      <w:bookmarkStart w:id="0" w:name="_GoBack"/>
-      <w:bookmarkEnd w:id="0"/>
       <w:r>
         <w:rPr>
           <w:noProof/>
@@ -36,7 +33,7 @@
             <v:path o:extrusionok="f" gradientshapeok="t" o:connecttype="rect"/>
             <o:lock v:ext="edit" aspectratio="t"/>
           </v:shapetype>
-          <v:shape id="_x0000_s1026" type="#_x0000_t75" style="position:absolute;left:0;text-align:left;margin-left:231pt;margin-top:127.05pt;width:211.2pt;height:107.1pt;z-index:-251655168;mso-position-horizontal-relative:text;mso-position-vertical-relative:text" wrapcoords="4475 236 2446 590 477 1416 477 3069 716 4013 477 5902 179 7790 60 11567 179 13456 418 15344 895 17233 1730 19121 1790 19475 3401 21010 4415 21246 4714 21246 6146 21246 6444 21246 7459 21010 9070 19475 9905 19121 11397 17941 11397 16643 10919 15462 18796 13692 19034 8026 18080 7790 10681 7790 10382 5902 9905 4013 8950 2125 9010 1652 7160 354 6385 236 4475 236">
+          <v:shape id="_x0000_s1026" type="#_x0000_t75" style="position:absolute;margin-left:231pt;margin-top:114.05pt;width:211.2pt;height:107.1pt;z-index:-251658240;mso-position-horizontal-relative:text;mso-position-vertical-relative:text" wrapcoords="4475 236 2446 590 477 1416 477 3069 716 4013 477 5902 179 7790 60 11567 179 13456 418 15344 895 17233 1730 19121 1790 19475 3401 21010 4415 21246 4714 21246 6146 21246 6444 21246 7459 21010 9070 19475 9905 19121 11397 17941 11397 16643 10919 15462 18796 13692 19034 8026 18080 7790 10681 7790 10382 5902 9905 4013 8950 2125 9010 1652 7160 354 6385 236 4475 236">
             <v:imagedata r:id="rId8" o:title="Killerrin Logo Transparent"/>
             <w10:wrap type="tight"/>
           </v:shape>
@@ -45,15 +42,16 @@
       <w:r>
         <w:rPr>
           <w:noProof/>
+          <w:lang w:val="en-US" w:eastAsia="en-US"/>
         </w:rPr>
         <w:drawing>
-          <wp:anchor distT="0" distB="0" distL="114300" distR="114300" simplePos="0" relativeHeight="251659264" behindDoc="1" locked="0" layoutInCell="1" allowOverlap="1" wp14:anchorId="18F603F8" wp14:editId="3102F312">
+          <wp:anchor distT="0" distB="0" distL="114300" distR="114300" simplePos="0" relativeHeight="251657216" behindDoc="1" locked="0" layoutInCell="1" allowOverlap="1" wp14:anchorId="6B81D127" wp14:editId="6E41A539">
             <wp:simplePos x="0" y="0"/>
             <wp:positionH relativeFrom="margin">
-              <wp:align>center</wp:align>
+              <wp:posOffset>520065</wp:posOffset>
             </wp:positionH>
             <wp:positionV relativeFrom="paragraph">
-              <wp:posOffset>602</wp:posOffset>
+              <wp:posOffset>0</wp:posOffset>
             </wp:positionV>
             <wp:extent cx="4572000" cy="1828800"/>
             <wp:effectExtent l="0" t="0" r="0" b="0"/>
@@ -107,7 +105,6 @@
     <w:p>
       <w:pPr>
         <w:pStyle w:val="Subtitle"/>
-        <w:jc w:val="center"/>
         <w:rPr>
           <w:rStyle w:val="SubtleEmphasis"/>
         </w:rPr>
@@ -118,23 +115,38 @@
         </w:rPr>
         <w:t>It’s the year 2868 on the Galactic Calendar, and War. Is. Coming.</w:t>
       </w:r>
+    </w:p>
+    <w:p>
+      <w:pPr>
+        <w:pStyle w:val="Heading1"/>
+      </w:pPr>
+      <w:r>
+        <w:t>Summary</w:t>
+      </w:r>
+    </w:p>
+    <w:p>
+      <w:r>
+        <w:t>Play as the Entente, a coalition of three empires and play out war simulations to come up with strategies which can be used in the coming conflict. In the game, Play Singleplayer, Or Multiplayer with friends and gather resources in order to build units to destroy the enemy base in this Real Time Strategy game entitled, Empires of the IV!</w:t>
+      </w:r>
+    </w:p>
+    <w:p>
+      <w:pPr>
+        <w:pStyle w:val="Heading1"/>
+      </w:pPr>
+      <w:r>
+        <w:t>The Journey</w:t>
+      </w:r>
+    </w:p>
+    <w:p>
+      <w:bookmarkStart w:id="0" w:name="_GoBack"/>
+      <w:bookmarkEnd w:id="0"/>
+    </w:p>
+    <w:p>
+      <w:pPr>
+        <w:pStyle w:val="Subtitle"/>
+      </w:pPr>
     </w:p>
     <w:p/>
-    <w:p/>
-    <w:p>
-      <w:r>
-        <w:t>Play as the Entente, a coalition of three empires and play out war simulations to come up with strategies which can be used in the coming conflict. In the game, Play Singleplayer, Or Multiplayer with friends and gather resources in order to build units to destroy the enemy base in this Real Time Strategy game entitled, Empires of the IV</w:t>
-      </w:r>
-      <w:r>
-        <w:t>!</w:t>
-      </w:r>
-    </w:p>
-    <w:p/>
-    <w:p>
-      <w:pPr>
-        <w:pStyle w:val="Subtitle"/>
-      </w:pPr>
-    </w:p>
     <w:p/>
     <w:p/>
     <w:p/>
@@ -153,11 +165,20 @@
           <w:ilvl w:val="0"/>
           <w:numId w:val="1"/>
         </w:numPr>
-      </w:pPr>
-      <w:r>
+        <w:rPr>
+          <w:sz w:val="18"/>
+        </w:rPr>
+      </w:pPr>
+      <w:r>
+        <w:rPr>
+          <w:sz w:val="18"/>
+        </w:rPr>
         <w:t xml:space="preserve">C# </w:t>
       </w:r>
       <w:r>
+        <w:rPr>
+          <w:sz w:val="18"/>
+        </w:rPr>
         <w:t>MonoGame</w:t>
       </w:r>
     </w:p>
@@ -168,8 +189,14 @@
           <w:ilvl w:val="0"/>
           <w:numId w:val="1"/>
         </w:numPr>
-      </w:pPr>
-      <w:r>
+        <w:rPr>
+          <w:sz w:val="18"/>
+        </w:rPr>
+      </w:pPr>
+      <w:r>
+        <w:rPr>
+          <w:sz w:val="18"/>
+        </w:rPr>
         <w:t>Killerrin Studios Toolkit</w:t>
       </w:r>
     </w:p>
@@ -180,14 +207,26 @@
           <w:ilvl w:val="1"/>
           <w:numId w:val="1"/>
         </w:numPr>
-      </w:pPr>
-      <w:r>
+        <w:rPr>
+          <w:sz w:val="18"/>
+        </w:rPr>
+      </w:pPr>
+      <w:r>
+        <w:rPr>
+          <w:sz w:val="18"/>
+        </w:rPr>
         <w:t xml:space="preserve">Custom Made </w:t>
       </w:r>
       <w:r>
+        <w:rPr>
+          <w:sz w:val="18"/>
+        </w:rPr>
         <w:t>Toolkit for easy Cross P</w:t>
       </w:r>
       <w:r>
+        <w:rPr>
+          <w:sz w:val="18"/>
+        </w:rPr>
         <w:t>latform development</w:t>
       </w:r>
     </w:p>
@@ -198,11 +237,20 @@
           <w:ilvl w:val="0"/>
           <w:numId w:val="1"/>
         </w:numPr>
-      </w:pPr>
-      <w:r>
+        <w:rPr>
+          <w:sz w:val="18"/>
+        </w:rPr>
+      </w:pPr>
+      <w:r>
+        <w:rPr>
+          <w:sz w:val="18"/>
+        </w:rPr>
         <w:t>A</w:t>
       </w:r>
       <w:r>
+        <w:rPr>
+          <w:sz w:val="18"/>
+        </w:rPr>
         <w:t>narian Game Engine</w:t>
       </w:r>
     </w:p>
@@ -213,14 +261,26 @@
           <w:ilvl w:val="1"/>
           <w:numId w:val="1"/>
         </w:numPr>
-      </w:pPr>
-      <w:r>
+        <w:rPr>
+          <w:sz w:val="18"/>
+        </w:rPr>
+      </w:pPr>
+      <w:r>
+        <w:rPr>
+          <w:sz w:val="18"/>
+        </w:rPr>
         <w:t>Custom Made</w:t>
       </w:r>
       <w:r>
+        <w:rPr>
+          <w:sz w:val="18"/>
+        </w:rPr>
         <w:t xml:space="preserve"> Game Engine with several built in tools</w:t>
       </w:r>
       <w:r>
+        <w:rPr>
+          <w:sz w:val="18"/>
+        </w:rPr>
         <w:t>!</w:t>
       </w:r>
     </w:p>
@@ -231,8 +291,14 @@
           <w:ilvl w:val="0"/>
           <w:numId w:val="1"/>
         </w:numPr>
-      </w:pPr>
-      <w:r>
+        <w:rPr>
+          <w:sz w:val="18"/>
+        </w:rPr>
+      </w:pPr>
+      <w:r>
+        <w:rPr>
+          <w:sz w:val="18"/>
+        </w:rPr>
         <w:t>JSON.net</w:t>
       </w:r>
     </w:p>
@@ -243,11 +309,21 @@
           <w:ilvl w:val="1"/>
           <w:numId w:val="1"/>
         </w:numPr>
-      </w:pPr>
-      <w:r>
+        <w:rPr>
+          <w:sz w:val="18"/>
+        </w:rPr>
+      </w:pPr>
+      <w:r>
+        <w:rPr>
+          <w:sz w:val="18"/>
+        </w:rPr>
+        <w:lastRenderedPageBreak/>
         <w:t xml:space="preserve">Cross Platform </w:t>
       </w:r>
       <w:r>
+        <w:rPr>
+          <w:sz w:val="18"/>
+        </w:rPr>
         <w:t>NUGET Package for easy serializations</w:t>
       </w:r>
     </w:p>
@@ -924,7 +1000,6 @@
     <w:next w:val="Normal"/>
     <w:link w:val="Heading2Char"/>
     <w:uiPriority w:val="9"/>
-    <w:semiHidden/>
     <w:unhideWhenUsed/>
     <w:qFormat/>
     <w:rsid w:val="002D26E5"/>
@@ -1147,7 +1222,6 @@
     <w:basedOn w:val="DefaultParagraphFont"/>
     <w:link w:val="Heading2"/>
     <w:uiPriority w:val="9"/>
-    <w:semiHidden/>
     <w:rsid w:val="002D26E5"/>
     <w:rPr>
       <w:caps/>
@@ -1819,7 +1893,7 @@
 </file>
 
 <file path=customXml/itemProps1.xml><?xml version="1.0" encoding="utf-8"?>
-<ds:datastoreItem xmlns:ds="http://schemas.openxmlformats.org/officeDocument/2006/customXml" ds:itemID="{C9BA7F94-D359-44A7-921A-A4600C58B311}">
+<ds:datastoreItem xmlns:ds="http://schemas.openxmlformats.org/officeDocument/2006/customXml" ds:itemID="{CAD5FF54-120B-4DDC-A0F7-30FBFE3F6D97}">
   <ds:schemaRefs>
     <ds:schemaRef ds:uri="http://schemas.openxmlformats.org/officeDocument/2006/bibliography"/>
   </ds:schemaRefs>

--- a/Documentation/Documents/Capstone Presentation/Handout.docx
+++ b/Documentation/Documents/Capstone Presentation/Handout.docx
@@ -5,116 +5,67 @@
     <w:p>
       <w:pPr>
         <w:pStyle w:val="Subtitle"/>
+        <w:spacing w:after="0"/>
+        <w:jc w:val="center"/>
         <w:rPr>
           <w:rStyle w:val="SubtleEmphasis"/>
-        </w:rPr>
-      </w:pPr>
-      <w:r>
-        <w:rPr>
-          <w:noProof/>
-        </w:rPr>
-        <w:pict>
-          <v:shapetype id="_x0000_t75" coordsize="21600,21600" o:spt="75" o:preferrelative="t" path="m@4@5l@4@11@9@11@9@5xe" filled="f" stroked="f">
-            <v:stroke joinstyle="miter"/>
-            <v:formulas>
-              <v:f eqn="if lineDrawn pixelLineWidth 0"/>
-              <v:f eqn="sum @0 1 0"/>
-              <v:f eqn="sum 0 0 @1"/>
-              <v:f eqn="prod @2 1 2"/>
-              <v:f eqn="prod @3 21600 pixelWidth"/>
-              <v:f eqn="prod @3 21600 pixelHeight"/>
-              <v:f eqn="sum @0 0 1"/>
-              <v:f eqn="prod @6 1 2"/>
-              <v:f eqn="prod @7 21600 pixelWidth"/>
-              <v:f eqn="sum @8 21600 0"/>
-              <v:f eqn="prod @7 21600 pixelHeight"/>
-              <v:f eqn="sum @10 21600 0"/>
-            </v:formulas>
-            <v:path o:extrusionok="f" gradientshapeok="t" o:connecttype="rect"/>
-            <o:lock v:ext="edit" aspectratio="t"/>
-          </v:shapetype>
-          <v:shape id="_x0000_s1026" type="#_x0000_t75" style="position:absolute;margin-left:231pt;margin-top:114.05pt;width:211.2pt;height:107.1pt;z-index:-251658240;mso-position-horizontal-relative:text;mso-position-vertical-relative:text" wrapcoords="4475 236 2446 590 477 1416 477 3069 716 4013 477 5902 179 7790 60 11567 179 13456 418 15344 895 17233 1730 19121 1790 19475 3401 21010 4415 21246 4714 21246 6146 21246 6444 21246 7459 21010 9070 19475 9905 19121 11397 17941 11397 16643 10919 15462 18796 13692 19034 8026 18080 7790 10681 7790 10382 5902 9905 4013 8950 2125 9010 1652 7160 354 6385 236 4475 236">
-            <v:imagedata r:id="rId8" o:title="Killerrin Logo Transparent"/>
-            <w10:wrap type="tight"/>
-          </v:shape>
-        </w:pict>
-      </w:r>
-      <w:r>
-        <w:rPr>
-          <w:noProof/>
-          <w:lang w:val="en-US" w:eastAsia="en-US"/>
-        </w:rPr>
-        <w:drawing>
-          <wp:anchor distT="0" distB="0" distL="114300" distR="114300" simplePos="0" relativeHeight="251657216" behindDoc="1" locked="0" layoutInCell="1" allowOverlap="1" wp14:anchorId="6B81D127" wp14:editId="6E41A539">
-            <wp:simplePos x="0" y="0"/>
-            <wp:positionH relativeFrom="margin">
-              <wp:posOffset>520065</wp:posOffset>
-            </wp:positionH>
-            <wp:positionV relativeFrom="paragraph">
-              <wp:posOffset>0</wp:posOffset>
-            </wp:positionV>
-            <wp:extent cx="4572000" cy="1828800"/>
-            <wp:effectExtent l="0" t="0" r="0" b="0"/>
-            <wp:wrapTopAndBottom/>
-            <wp:docPr id="1" name="Picture 1" descr="C:\Users\Andrew\AppData\Local\Microsoft\Windows\INetCache\Content.Word\EmpiresoftheIVLogo.png"/>
-            <wp:cNvGraphicFramePr>
-              <a:graphicFrameLocks xmlns:a="http://schemas.openxmlformats.org/drawingml/2006/main" noChangeAspect="1"/>
-            </wp:cNvGraphicFramePr>
-            <a:graphic xmlns:a="http://schemas.openxmlformats.org/drawingml/2006/main">
-              <a:graphicData uri="http://schemas.openxmlformats.org/drawingml/2006/picture">
-                <pic:pic xmlns:pic="http://schemas.openxmlformats.org/drawingml/2006/picture">
-                  <pic:nvPicPr>
-                    <pic:cNvPr id="0" name="Picture 1" descr="C:\Users\Andrew\AppData\Local\Microsoft\Windows\INetCache\Content.Word\EmpiresoftheIVLogo.png"/>
-                    <pic:cNvPicPr>
-                      <a:picLocks noChangeAspect="1" noChangeArrowheads="1"/>
-                    </pic:cNvPicPr>
-                  </pic:nvPicPr>
-                  <pic:blipFill>
-                    <a:blip r:embed="rId9" cstate="print">
-                      <a:extLst>
-                        <a:ext uri="{28A0092B-C50C-407E-A947-70E740481C1C}">
-                          <a14:useLocalDpi xmlns:a14="http://schemas.microsoft.com/office/drawing/2010/main" val="0"/>
-                        </a:ext>
-                      </a:extLst>
-                    </a:blip>
-                    <a:srcRect/>
-                    <a:stretch>
-                      <a:fillRect/>
-                    </a:stretch>
-                  </pic:blipFill>
-                  <pic:spPr bwMode="auto">
-                    <a:xfrm>
-                      <a:off x="0" y="0"/>
-                      <a:ext cx="4572000" cy="1828800"/>
-                    </a:xfrm>
-                    <a:prstGeom prst="rect">
-                      <a:avLst/>
-                    </a:prstGeom>
-                    <a:noFill/>
-                    <a:ln>
-                      <a:noFill/>
-                    </a:ln>
-                  </pic:spPr>
-                </pic:pic>
-              </a:graphicData>
-            </a:graphic>
-          </wp:anchor>
-        </w:drawing>
+          <w:sz w:val="20"/>
+        </w:rPr>
+      </w:pPr>
+      <w:r>
+        <w:rPr>
+          <w:rStyle w:val="SubtleEmphasis"/>
+        </w:rPr>
+        <w:t>I</w:t>
+      </w:r>
+      <w:r>
+        <w:rPr>
+          <w:rStyle w:val="SubtleEmphasis"/>
+          <w:sz w:val="20"/>
+        </w:rPr>
+        <w:t>t’s the yea</w:t>
+      </w:r>
+      <w:r>
+        <w:rPr>
+          <w:rStyle w:val="SubtleEmphasis"/>
+          <w:sz w:val="20"/>
+        </w:rPr>
+        <w:t>r 2868 on the Galactic Calendar</w:t>
+      </w:r>
+      <w:r>
+        <w:rPr>
+          <w:rStyle w:val="SubtleEmphasis"/>
+          <w:sz w:val="20"/>
+        </w:rPr>
+        <w:t xml:space="preserve"> </w:t>
       </w:r>
     </w:p>
     <w:p>
       <w:pPr>
         <w:pStyle w:val="Subtitle"/>
+        <w:spacing w:after="0"/>
+        <w:jc w:val="center"/>
         <w:rPr>
           <w:rStyle w:val="SubtleEmphasis"/>
+          <w:sz w:val="20"/>
         </w:rPr>
       </w:pPr>
       <w:r>
         <w:rPr>
           <w:rStyle w:val="SubtleEmphasis"/>
-        </w:rPr>
-        <w:t>It’s the year 2868 on the Galactic Calendar, and War. Is. Coming.</w:t>
-      </w:r>
+          <w:sz w:val="20"/>
+        </w:rPr>
+        <w:t>and War. Is. Coming.</w:t>
+      </w:r>
+    </w:p>
+    <w:p>
+      <w:pPr>
+        <w:spacing w:before="0" w:after="0"/>
+        <w:rPr>
+          <w:sz w:val="16"/>
+          <w:szCs w:val="16"/>
+        </w:rPr>
+      </w:pPr>
     </w:p>
     <w:p>
       <w:pPr>
@@ -125,34 +76,249 @@
       </w:r>
     </w:p>
     <w:p>
-      <w:r>
+      <w:pPr>
+        <w:jc w:val="both"/>
+        <w:rPr>
+          <w:sz w:val="16"/>
+        </w:rPr>
+      </w:pPr>
+      <w:r>
+        <w:rPr>
+          <w:sz w:val="16"/>
+        </w:rPr>
         <w:t>Play as the Entente, a coalition of three empires and play out war simulations to come up with strategies which can be used in the coming conflict. In the game, Play Singleplayer, Or Multiplayer with friends and gather resources in order to build units to destroy the enemy base in this Real Time Strategy game entitled, Empires of the IV!</w:t>
       </w:r>
     </w:p>
     <w:p>
       <w:pPr>
+        <w:jc w:val="both"/>
+        <w:rPr>
+          <w:sz w:val="16"/>
+        </w:rPr>
+      </w:pPr>
+    </w:p>
+    <w:p>
+      <w:pPr>
         <w:pStyle w:val="Heading1"/>
       </w:pPr>
       <w:r>
-        <w:t>The Journey</w:t>
-      </w:r>
-    </w:p>
-    <w:p>
+        <w:t>The JourneY</w:t>
+      </w:r>
+      <w:r>
+        <w:tab/>
+      </w:r>
+      <w:r>
+        <w:tab/>
+      </w:r>
+      <w:r>
+        <w:tab/>
+      </w:r>
+      <w:r>
+        <w:tab/>
+      </w:r>
+      <w:r>
+        <w:t>-</w:t>
+      </w:r>
+      <w:r>
+        <w:tab/>
+      </w:r>
+      <w:r>
+        <w:tab/>
+        <w:t>difficulties</w:t>
+      </w:r>
+      <w:r>
+        <w:t xml:space="preserve"> &amp; Solutions</w:t>
+      </w:r>
+    </w:p>
+    <w:p>
+      <w:pPr>
+        <w:pStyle w:val="Heading2"/>
+        <w:rPr>
+          <w:sz w:val="18"/>
+        </w:rPr>
+      </w:pPr>
+      <w:r>
+        <w:rPr>
+          <w:sz w:val="18"/>
+        </w:rPr>
+        <w:t>Cross Platform</w:t>
+      </w:r>
+    </w:p>
+    <w:p>
+      <w:pPr>
+        <w:rPr>
+          <w:sz w:val="18"/>
+        </w:rPr>
+      </w:pPr>
+      <w:r>
+        <w:rPr>
+          <w:sz w:val="18"/>
+        </w:rPr>
+        <w:t xml:space="preserve">Being a cross platform game, Empires of the IV initially started with the high difficulty point of needing to figure out the best way to have the game play exactly the same across all my platforms. </w:t>
+      </w:r>
+    </w:p>
+    <w:p>
+      <w:pPr>
+        <w:rPr>
+          <w:sz w:val="18"/>
+        </w:rPr>
+      </w:pPr>
+      <w:r>
+        <w:rPr>
+          <w:sz w:val="18"/>
+        </w:rPr>
+        <w:t xml:space="preserve">To solve this I could have gone the route of programming the game once for each platform, but instead I settled on an approach which </w:t>
+      </w:r>
+      <w:r>
+        <w:rPr>
+          <w:sz w:val="18"/>
+        </w:rPr>
+        <w:t>involved the creation of</w:t>
+      </w:r>
+      <w:r>
+        <w:rPr>
+          <w:sz w:val="18"/>
+        </w:rPr>
+        <w:t xml:space="preserve"> a singular toolkit</w:t>
+      </w:r>
+      <w:r>
+        <w:rPr>
+          <w:sz w:val="18"/>
+        </w:rPr>
+        <w:t xml:space="preserve">, my Killerrin Studios Toolkit, </w:t>
+      </w:r>
+      <w:r>
+        <w:rPr>
+          <w:sz w:val="18"/>
+        </w:rPr>
+        <w:t xml:space="preserve"> which wraps platform calls to my own specific API</w:t>
+      </w:r>
+      <w:r>
+        <w:rPr>
+          <w:sz w:val="18"/>
+        </w:rPr>
+        <w:t xml:space="preserve"> and cross platform implementation. By doing this, I can take a miniscule hit in terms of performance in favour of allowing me to not have to ship multiple builds of my game each with different implementations of the platform specific APIs.</w:t>
+      </w:r>
+    </w:p>
+    <w:p>
+      <w:pPr>
+        <w:rPr>
+          <w:sz w:val="18"/>
+        </w:rPr>
+      </w:pPr>
+      <w:r>
+        <w:rPr>
+          <w:sz w:val="18"/>
+        </w:rPr>
+        <w:t>To help with cross platform, I decided to go with MonoGame for the Framework and Json.Net for quick cross platform serialization and deserialization</w:t>
+      </w:r>
+      <w:r>
+        <w:rPr>
+          <w:sz w:val="18"/>
+        </w:rPr>
+        <w:t xml:space="preserve"> and built my Anarian Game Engine with the aim of further improving the cross platform abilities</w:t>
+      </w:r>
+    </w:p>
+    <w:p>
+      <w:pPr>
+        <w:pStyle w:val="Heading2"/>
+        <w:rPr>
+          <w:sz w:val="18"/>
+        </w:rPr>
+      </w:pPr>
+      <w:r>
+        <w:rPr>
+          <w:sz w:val="18"/>
+        </w:rPr>
+        <w:t>Multiplayer</w:t>
+      </w:r>
+    </w:p>
+    <w:p>
+      <w:pPr>
+        <w:jc w:val="both"/>
+        <w:rPr>
+          <w:sz w:val="18"/>
+        </w:rPr>
+      </w:pPr>
+      <w:r>
+        <w:rPr>
+          <w:sz w:val="18"/>
+        </w:rPr>
+        <w:t xml:space="preserve">Utilizing the Networking wrapper of my Killerrin Studios Toolkit, I was able to quickly implement cross platform multiplayer in Empires of the IV. To handle Multiplayer in game, I chose to utilize TCP (due to lack of time to develop a proper UDP reliance system) and a Lockstep pattern which utilizes pre-set Commands which can influence almost all portions of the game. </w:t>
+      </w:r>
+    </w:p>
+    <w:p>
+      <w:pPr>
+        <w:jc w:val="both"/>
+        <w:rPr>
+          <w:sz w:val="18"/>
+        </w:rPr>
+      </w:pPr>
+      <w:r>
+        <w:rPr>
+          <w:sz w:val="18"/>
+        </w:rPr>
+        <w:t>To solve the problem of games going out of sync, I gave authority to the Host whom is the sole provider of specific types of commands, such as Killing a Unit or Destroying a Factory.</w:t>
+      </w:r>
+      <w:r>
+        <w:rPr>
+          <w:sz w:val="18"/>
+        </w:rPr>
+        <w:t xml:space="preserve"> </w:t>
+      </w:r>
+    </w:p>
+    <w:p>
+      <w:pPr>
+        <w:jc w:val="both"/>
+        <w:rPr>
+          <w:sz w:val="18"/>
+        </w:rPr>
+      </w:pPr>
+      <w:r>
+        <w:rPr>
+          <w:sz w:val="18"/>
+        </w:rPr>
+        <w:t xml:space="preserve">To keep from flooding the network, commands are </w:t>
+      </w:r>
+      <w:r>
+        <w:rPr>
+          <w:sz w:val="18"/>
+        </w:rPr>
+        <w:t>separated into outgoing and incoming lists which are properly synchronised across threads</w:t>
+      </w:r>
+      <w:r>
+        <w:rPr>
+          <w:sz w:val="18"/>
+        </w:rPr>
+        <w:t xml:space="preserve"> </w:t>
+      </w:r>
+      <w:r>
+        <w:rPr>
+          <w:sz w:val="18"/>
+        </w:rPr>
+        <w:t>and aggregated into the main Command List at the end of each frame</w:t>
+      </w:r>
+      <w:r>
+        <w:rPr>
+          <w:sz w:val="18"/>
+        </w:rPr>
+        <w:t>; the outgoing being sent over the network during aggregation</w:t>
+      </w:r>
+    </w:p>
+    <w:p>
+      <w:pPr>
+        <w:spacing w:before="0"/>
+        <w:rPr>
+          <w:sz w:val="16"/>
+        </w:rPr>
+      </w:pPr>
       <w:bookmarkStart w:id="0" w:name="_GoBack"/>
       <w:bookmarkEnd w:id="0"/>
     </w:p>
     <w:p>
       <w:pPr>
-        <w:pStyle w:val="Subtitle"/>
-      </w:pPr>
-    </w:p>
-    <w:p/>
-    <w:p/>
-    <w:p/>
-    <w:p/>
-    <w:p>
-      <w:pPr>
         <w:pStyle w:val="Heading1"/>
+        <w:jc w:val="right"/>
       </w:pPr>
       <w:r>
         <w:t>Technology</w:t>
@@ -165,21 +331,16 @@
           <w:ilvl w:val="0"/>
           <w:numId w:val="1"/>
         </w:numPr>
-        <w:rPr>
-          <w:sz w:val="18"/>
-        </w:rPr>
-      </w:pPr>
-      <w:r>
-        <w:rPr>
-          <w:sz w:val="18"/>
-        </w:rPr>
-        <w:t xml:space="preserve">C# </w:t>
-      </w:r>
-      <w:r>
-        <w:rPr>
-          <w:sz w:val="18"/>
-        </w:rPr>
-        <w:t>MonoGame</w:t>
+        <w:spacing w:before="0" w:after="0"/>
+        <w:rPr>
+          <w:sz w:val="16"/>
+        </w:rPr>
+      </w:pPr>
+      <w:r>
+        <w:rPr>
+          <w:sz w:val="16"/>
+        </w:rPr>
+        <w:t>C#  + MonoGame</w:t>
       </w:r>
     </w:p>
     <w:p>
@@ -189,45 +350,35 @@
           <w:ilvl w:val="0"/>
           <w:numId w:val="1"/>
         </w:numPr>
-        <w:rPr>
-          <w:sz w:val="18"/>
-        </w:rPr>
-      </w:pPr>
-      <w:r>
-        <w:rPr>
-          <w:sz w:val="18"/>
+        <w:spacing w:before="0" w:after="0"/>
+        <w:rPr>
+          <w:sz w:val="16"/>
+        </w:rPr>
+      </w:pPr>
+      <w:r>
+        <w:rPr>
+          <w:sz w:val="16"/>
         </w:rPr>
         <w:t>Killerrin Studios Toolkit</w:t>
       </w:r>
-    </w:p>
-    <w:p>
-      <w:pPr>
-        <w:pStyle w:val="ListParagraph"/>
-        <w:numPr>
-          <w:ilvl w:val="1"/>
-          <w:numId w:val="1"/>
-        </w:numPr>
-        <w:rPr>
-          <w:sz w:val="18"/>
-        </w:rPr>
-      </w:pPr>
-      <w:r>
-        <w:rPr>
-          <w:sz w:val="18"/>
-        </w:rPr>
-        <w:t xml:space="preserve">Custom Made </w:t>
-      </w:r>
-      <w:r>
-        <w:rPr>
-          <w:sz w:val="18"/>
-        </w:rPr>
-        <w:t>Toolkit for easy Cross P</w:t>
-      </w:r>
-      <w:r>
-        <w:rPr>
-          <w:sz w:val="18"/>
-        </w:rPr>
-        <w:t>latform development</w:t>
+      <w:r>
+        <w:rPr>
+          <w:sz w:val="16"/>
+        </w:rPr>
+        <w:tab/>
+      </w:r>
+      <w:r>
+        <w:rPr>
+          <w:sz w:val="16"/>
+        </w:rPr>
+        <w:tab/>
+        <w:t>C</w:t>
+      </w:r>
+      <w:r>
+        <w:rPr>
+          <w:sz w:val="16"/>
+        </w:rPr>
+        <w:t>ustom Made Toolkit for easy Cross Platform development</w:t>
       </w:r>
     </w:p>
     <w:p>
@@ -237,51 +388,34 @@
           <w:ilvl w:val="0"/>
           <w:numId w:val="1"/>
         </w:numPr>
-        <w:rPr>
-          <w:sz w:val="18"/>
-        </w:rPr>
-      </w:pPr>
-      <w:r>
-        <w:rPr>
-          <w:sz w:val="18"/>
-        </w:rPr>
-        <w:t>A</w:t>
-      </w:r>
-      <w:r>
-        <w:rPr>
-          <w:sz w:val="18"/>
-        </w:rPr>
-        <w:t>narian Game Engine</w:t>
-      </w:r>
-    </w:p>
-    <w:p>
-      <w:pPr>
-        <w:pStyle w:val="ListParagraph"/>
-        <w:numPr>
-          <w:ilvl w:val="1"/>
-          <w:numId w:val="1"/>
-        </w:numPr>
-        <w:rPr>
-          <w:sz w:val="18"/>
-        </w:rPr>
-      </w:pPr>
-      <w:r>
-        <w:rPr>
-          <w:sz w:val="18"/>
-        </w:rPr>
-        <w:t>Custom Made</w:t>
-      </w:r>
-      <w:r>
-        <w:rPr>
-          <w:sz w:val="18"/>
-        </w:rPr>
-        <w:t xml:space="preserve"> Game Engine with several built in tools</w:t>
-      </w:r>
-      <w:r>
-        <w:rPr>
-          <w:sz w:val="18"/>
-        </w:rPr>
-        <w:t>!</w:t>
+        <w:spacing w:before="0" w:after="0"/>
+        <w:rPr>
+          <w:sz w:val="16"/>
+        </w:rPr>
+      </w:pPr>
+      <w:r>
+        <w:rPr>
+          <w:sz w:val="16"/>
+        </w:rPr>
+        <w:t>Anarian Game Engine</w:t>
+      </w:r>
+      <w:r>
+        <w:rPr>
+          <w:sz w:val="16"/>
+        </w:rPr>
+        <w:tab/>
+      </w:r>
+      <w:r>
+        <w:rPr>
+          <w:sz w:val="16"/>
+        </w:rPr>
+        <w:tab/>
+      </w:r>
+      <w:r>
+        <w:rPr>
+          <w:sz w:val="16"/>
+        </w:rPr>
+        <w:t>Custom Made Game Engine with several built in tools!</w:t>
       </w:r>
     </w:p>
     <w:p>
@@ -291,47 +425,53 @@
           <w:ilvl w:val="0"/>
           <w:numId w:val="1"/>
         </w:numPr>
-        <w:rPr>
-          <w:sz w:val="18"/>
-        </w:rPr>
-      </w:pPr>
-      <w:r>
-        <w:rPr>
-          <w:sz w:val="18"/>
+        <w:spacing w:before="0" w:after="0"/>
+        <w:rPr>
+          <w:sz w:val="16"/>
+        </w:rPr>
+      </w:pPr>
+      <w:r>
+        <w:rPr>
+          <w:sz w:val="16"/>
         </w:rPr>
         <w:t>JSON.net</w:t>
       </w:r>
-    </w:p>
-    <w:p>
-      <w:pPr>
-        <w:pStyle w:val="ListParagraph"/>
-        <w:numPr>
-          <w:ilvl w:val="1"/>
-          <w:numId w:val="1"/>
-        </w:numPr>
-        <w:rPr>
-          <w:sz w:val="18"/>
-        </w:rPr>
-      </w:pPr>
-      <w:r>
-        <w:rPr>
-          <w:sz w:val="18"/>
-        </w:rPr>
-        <w:lastRenderedPageBreak/>
-        <w:t xml:space="preserve">Cross Platform </w:t>
-      </w:r>
-      <w:r>
-        <w:rPr>
-          <w:sz w:val="18"/>
-        </w:rPr>
-        <w:t>NUGET Package for easy serializations</w:t>
+      <w:r>
+        <w:rPr>
+          <w:sz w:val="16"/>
+        </w:rPr>
+        <w:tab/>
+      </w:r>
+      <w:r>
+        <w:rPr>
+          <w:sz w:val="16"/>
+        </w:rPr>
+        <w:tab/>
+      </w:r>
+      <w:r>
+        <w:rPr>
+          <w:sz w:val="16"/>
+        </w:rPr>
+        <w:tab/>
+      </w:r>
+      <w:r>
+        <w:rPr>
+          <w:sz w:val="16"/>
+        </w:rPr>
+        <w:tab/>
+      </w:r>
+      <w:r>
+        <w:rPr>
+          <w:sz w:val="16"/>
+        </w:rPr>
+        <w:t>Cross Platform NUGET Package for easy serializations</w:t>
       </w:r>
     </w:p>
     <w:sectPr>
-      <w:headerReference w:type="default" r:id="rId10"/>
-      <w:footerReference w:type="default" r:id="rId11"/>
+      <w:headerReference w:type="default" r:id="rId8"/>
+      <w:footerReference w:type="default" r:id="rId9"/>
       <w:pgSz w:w="12240" w:h="15840"/>
-      <w:pgMar w:top="1985" w:right="1701" w:bottom="1701" w:left="1701" w:header="708" w:footer="708" w:gutter="0"/>
+      <w:pgMar w:top="1985" w:right="1701" w:bottom="1701" w:left="1701" w:header="567" w:footer="567" w:gutter="0"/>
       <w:cols w:space="708"/>
       <w:docGrid w:linePitch="360"/>
     </w:sectPr>
@@ -366,15 +506,6 @@
 
 <file path=word/footer1.xml><?xml version="1.0" encoding="utf-8"?>
 <w:ftr xmlns:wpc="http://schemas.microsoft.com/office/word/2010/wordprocessingCanvas" xmlns:mc="http://schemas.openxmlformats.org/markup-compatibility/2006" xmlns:o="urn:schemas-microsoft-com:office:office" xmlns:r="http://schemas.openxmlformats.org/officeDocument/2006/relationships" xmlns:m="http://schemas.openxmlformats.org/officeDocument/2006/math" xmlns:v="urn:schemas-microsoft-com:vml" xmlns:wp14="http://schemas.microsoft.com/office/word/2010/wordprocessingDrawing" xmlns:wp="http://schemas.openxmlformats.org/drawingml/2006/wordprocessingDrawing" xmlns:w10="urn:schemas-microsoft-com:office:word" xmlns:w="http://schemas.openxmlformats.org/wordprocessingml/2006/main" xmlns:w14="http://schemas.microsoft.com/office/word/2010/wordml" xmlns:w15="http://schemas.microsoft.com/office/word/2012/wordml" xmlns:wpg="http://schemas.microsoft.com/office/word/2010/wordprocessingGroup" xmlns:wpi="http://schemas.microsoft.com/office/word/2010/wordprocessingInk" xmlns:wne="http://schemas.microsoft.com/office/word/2006/wordml" xmlns:wps="http://schemas.microsoft.com/office/word/2010/wordprocessingShape" mc:Ignorable="w14 w15 wp14">
-  <w:p>
-    <w:pPr>
-      <w:pStyle w:val="Footer"/>
-      <w:ind w:right="400"/>
-    </w:pPr>
-    <w:r>
-      <w:tab/>
-    </w:r>
-  </w:p>
   <w:p>
     <w:pPr>
       <w:pStyle w:val="Footer"/>
@@ -408,6 +539,15 @@
       <w:t>647-920-5863</w:t>
     </w:r>
   </w:p>
+  <w:p>
+    <w:pPr>
+      <w:pStyle w:val="Header"/>
+      <w:jc w:val="center"/>
+    </w:pPr>
+    <w:r>
+      <w:t>Unanian Innovation!</w:t>
+    </w:r>
+  </w:p>
 </w:ftr>
 </file>
 
@@ -441,13 +581,155 @@
   <w:p>
     <w:pPr>
       <w:pStyle w:val="Header"/>
-      <w:jc w:val="center"/>
     </w:pPr>
     <w:r>
-      <w:t>Unanian Innovation</w:t>
+      <w:rPr>
+        <w:noProof/>
+      </w:rPr>
+      <w:drawing>
+        <wp:anchor distT="0" distB="0" distL="114300" distR="114300" simplePos="0" relativeHeight="251660288" behindDoc="1" locked="0" layoutInCell="1" allowOverlap="1" wp14:anchorId="58DE27E6" wp14:editId="5DAD95CB">
+          <wp:simplePos x="0" y="0"/>
+          <wp:positionH relativeFrom="margin">
+            <wp:posOffset>3905885</wp:posOffset>
+          </wp:positionH>
+          <wp:positionV relativeFrom="paragraph">
+            <wp:posOffset>60960</wp:posOffset>
+          </wp:positionV>
+          <wp:extent cx="1658620" cy="841375"/>
+          <wp:effectExtent l="0" t="0" r="0" b="0"/>
+          <wp:wrapTight wrapText="bothSides">
+            <wp:wrapPolygon edited="0">
+              <wp:start x="3225" y="0"/>
+              <wp:lineTo x="744" y="978"/>
+              <wp:lineTo x="0" y="2445"/>
+              <wp:lineTo x="0" y="10270"/>
+              <wp:lineTo x="248" y="16628"/>
+              <wp:lineTo x="2729" y="20540"/>
+              <wp:lineTo x="3225" y="21029"/>
+              <wp:lineTo x="7443" y="21029"/>
+              <wp:lineTo x="8683" y="20540"/>
+              <wp:lineTo x="11908" y="17117"/>
+              <wp:lineTo x="16126" y="16139"/>
+              <wp:lineTo x="19351" y="12715"/>
+              <wp:lineTo x="19351" y="7825"/>
+              <wp:lineTo x="7443" y="0"/>
+              <wp:lineTo x="3225" y="0"/>
+            </wp:wrapPolygon>
+          </wp:wrapTight>
+          <wp:docPr id="2" name="Picture 2" descr="Killerrin Logo Transparent"/>
+          <wp:cNvGraphicFramePr>
+            <a:graphicFrameLocks xmlns:a="http://schemas.openxmlformats.org/drawingml/2006/main" noChangeAspect="1"/>
+          </wp:cNvGraphicFramePr>
+          <a:graphic xmlns:a="http://schemas.openxmlformats.org/drawingml/2006/main">
+            <a:graphicData uri="http://schemas.openxmlformats.org/drawingml/2006/picture">
+              <pic:pic xmlns:pic="http://schemas.openxmlformats.org/drawingml/2006/picture">
+                <pic:nvPicPr>
+                  <pic:cNvPr id="0" name="Picture 1" descr="Killerrin Logo Transparent"/>
+                  <pic:cNvPicPr>
+                    <a:picLocks noChangeAspect="1" noChangeArrowheads="1"/>
+                  </pic:cNvPicPr>
+                </pic:nvPicPr>
+                <pic:blipFill>
+                  <a:blip r:embed="rId1">
+                    <a:extLst>
+                      <a:ext uri="{28A0092B-C50C-407E-A947-70E740481C1C}">
+                        <a14:useLocalDpi xmlns:a14="http://schemas.microsoft.com/office/drawing/2010/main" val="0"/>
+                      </a:ext>
+                    </a:extLst>
+                  </a:blip>
+                  <a:srcRect/>
+                  <a:stretch>
+                    <a:fillRect/>
+                  </a:stretch>
+                </pic:blipFill>
+                <pic:spPr bwMode="auto">
+                  <a:xfrm>
+                    <a:off x="0" y="0"/>
+                    <a:ext cx="1658620" cy="841375"/>
+                  </a:xfrm>
+                  <a:prstGeom prst="rect">
+                    <a:avLst/>
+                  </a:prstGeom>
+                  <a:noFill/>
+                </pic:spPr>
+              </pic:pic>
+            </a:graphicData>
+          </a:graphic>
+          <wp14:sizeRelH relativeFrom="page">
+            <wp14:pctWidth>0</wp14:pctWidth>
+          </wp14:sizeRelH>
+          <wp14:sizeRelV relativeFrom="page">
+            <wp14:pctHeight>0</wp14:pctHeight>
+          </wp14:sizeRelV>
+        </wp:anchor>
+      </w:drawing>
     </w:r>
     <w:r>
-      <w:t>!</w:t>
+      <w:rPr>
+        <w:noProof/>
+      </w:rPr>
+      <w:drawing>
+        <wp:anchor distT="0" distB="0" distL="114300" distR="114300" simplePos="0" relativeHeight="251659264" behindDoc="1" locked="0" layoutInCell="1" allowOverlap="1" wp14:anchorId="5C36E9FB" wp14:editId="41BB33C6">
+          <wp:simplePos x="0" y="0"/>
+          <wp:positionH relativeFrom="margin">
+            <wp:posOffset>57150</wp:posOffset>
+          </wp:positionH>
+          <wp:positionV relativeFrom="paragraph">
+            <wp:posOffset>38735</wp:posOffset>
+          </wp:positionV>
+          <wp:extent cx="2147455" cy="858405"/>
+          <wp:effectExtent l="0" t="0" r="5715" b="0"/>
+          <wp:wrapTopAndBottom/>
+          <wp:docPr id="1" name="Picture 1" descr="C:\Users\Andrew\AppData\Local\Microsoft\Windows\INetCache\Content.Word\EmpiresoftheIVLogo.png"/>
+          <wp:cNvGraphicFramePr>
+            <a:graphicFrameLocks xmlns:a="http://schemas.openxmlformats.org/drawingml/2006/main" noChangeAspect="1"/>
+          </wp:cNvGraphicFramePr>
+          <a:graphic xmlns:a="http://schemas.openxmlformats.org/drawingml/2006/main">
+            <a:graphicData uri="http://schemas.openxmlformats.org/drawingml/2006/picture">
+              <pic:pic xmlns:pic="http://schemas.openxmlformats.org/drawingml/2006/picture">
+                <pic:nvPicPr>
+                  <pic:cNvPr id="0" name="Picture 1" descr="C:\Users\Andrew\AppData\Local\Microsoft\Windows\INetCache\Content.Word\EmpiresoftheIVLogo.png"/>
+                  <pic:cNvPicPr>
+                    <a:picLocks noChangeAspect="1" noChangeArrowheads="1"/>
+                  </pic:cNvPicPr>
+                </pic:nvPicPr>
+                <pic:blipFill>
+                  <a:blip r:embed="rId2" cstate="print">
+                    <a:extLst>
+                      <a:ext uri="{28A0092B-C50C-407E-A947-70E740481C1C}">
+                        <a14:useLocalDpi xmlns:a14="http://schemas.microsoft.com/office/drawing/2010/main" val="0"/>
+                      </a:ext>
+                    </a:extLst>
+                  </a:blip>
+                  <a:srcRect/>
+                  <a:stretch>
+                    <a:fillRect/>
+                  </a:stretch>
+                </pic:blipFill>
+                <pic:spPr bwMode="auto">
+                  <a:xfrm>
+                    <a:off x="0" y="0"/>
+                    <a:ext cx="2147455" cy="858405"/>
+                  </a:xfrm>
+                  <a:prstGeom prst="rect">
+                    <a:avLst/>
+                  </a:prstGeom>
+                  <a:noFill/>
+                  <a:ln>
+                    <a:noFill/>
+                  </a:ln>
+                </pic:spPr>
+              </pic:pic>
+            </a:graphicData>
+          </a:graphic>
+          <wp14:sizeRelH relativeFrom="margin">
+            <wp14:pctWidth>0</wp14:pctWidth>
+          </wp14:sizeRelH>
+          <wp14:sizeRelV relativeFrom="margin">
+            <wp14:pctHeight>0</wp14:pctHeight>
+          </wp14:sizeRelV>
+        </wp:anchor>
+      </w:drawing>
     </w:r>
   </w:p>
 </w:hdr>
@@ -483,7 +765,7 @@
         <w:rFonts w:ascii="Courier New" w:hAnsi="Courier New" w:cs="Courier New" w:hint="default"/>
       </w:rPr>
     </w:lvl>
-    <w:lvl w:ilvl="2" w:tplc="10090005" w:tentative="1">
+    <w:lvl w:ilvl="2" w:tplc="10090005">
       <w:start w:val="1"/>
       <w:numFmt w:val="bullet"/>
       <w:lvlText w:val=""/>
@@ -1893,7 +2175,7 @@
 </file>
 
 <file path=customXml/itemProps1.xml><?xml version="1.0" encoding="utf-8"?>
-<ds:datastoreItem xmlns:ds="http://schemas.openxmlformats.org/officeDocument/2006/customXml" ds:itemID="{CAD5FF54-120B-4DDC-A0F7-30FBFE3F6D97}">
+<ds:datastoreItem xmlns:ds="http://schemas.openxmlformats.org/officeDocument/2006/customXml" ds:itemID="{B4D46BEF-1A10-42E9-9EDE-D6D573F35B21}">
   <ds:schemaRefs>
     <ds:schemaRef ds:uri="http://schemas.openxmlformats.org/officeDocument/2006/bibliography"/>
   </ds:schemaRefs>
